--- a/archive/step6/Group 36 Project Step 6.docx
+++ b/archive/step6/Group 36 Project Step 6.docx
@@ -11,7 +11,7 @@
       <w:pPr>
         <w:pStyle w:val="Heading1"/>
       </w:pPr>
-      <w:bookmarkStart w:id="0" w:name="_Toc137209625"/>
+      <w:bookmarkStart w:id="0" w:name="_Toc137214801"/>
       <w:r>
         <w:t>Reader Log</w:t>
       </w:r>
@@ -189,7 +189,7 @@
           <w:r>
             <w:fldChar w:fldCharType="separate"/>
           </w:r>
-          <w:hyperlink w:anchor="_Toc137209625" w:history="1">
+          <w:hyperlink w:anchor="_Toc137214801" w:history="1">
             <w:r>
               <w:rPr>
                 <w:rStyle w:val="Hyperlink"/>
@@ -216,7 +216,7 @@
                 <w:noProof/>
                 <w:webHidden/>
               </w:rPr>
-              <w:instrText xml:space="preserve"> PAGEREF _Toc137209625 \h </w:instrText>
+              <w:instrText xml:space="preserve"> PAGEREF _Toc137214801 \h </w:instrText>
             </w:r>
             <w:r>
               <w:rPr>
@@ -258,7 +258,7 @@
               <w:noProof/>
             </w:rPr>
           </w:pPr>
-          <w:hyperlink w:anchor="_Toc137209626" w:history="1">
+          <w:hyperlink w:anchor="_Toc137214802" w:history="1">
             <w:r>
               <w:rPr>
                 <w:rStyle w:val="Hyperlink"/>
@@ -285,7 +285,7 @@
                 <w:noProof/>
                 <w:webHidden/>
               </w:rPr>
-              <w:instrText xml:space="preserve"> PAGEREF _Toc137209626 \h </w:instrText>
+              <w:instrText xml:space="preserve"> PAGEREF _Toc137214802 \h </w:instrText>
             </w:r>
             <w:r>
               <w:rPr>
@@ -327,7 +327,7 @@
               <w:noProof/>
             </w:rPr>
           </w:pPr>
-          <w:hyperlink w:anchor="_Toc137209627" w:history="1">
+          <w:hyperlink w:anchor="_Toc137214803" w:history="1">
             <w:r>
               <w:rPr>
                 <w:rStyle w:val="Hyperlink"/>
@@ -354,7 +354,7 @@
                 <w:noProof/>
                 <w:webHidden/>
               </w:rPr>
-              <w:instrText xml:space="preserve"> PAGEREF _Toc137209627 \h </w:instrText>
+              <w:instrText xml:space="preserve"> PAGEREF _Toc137214803 \h </w:instrText>
             </w:r>
             <w:r>
               <w:rPr>
@@ -374,7 +374,7 @@
                 <w:noProof/>
                 <w:webHidden/>
               </w:rPr>
-              <w:t>2</w:t>
+              <w:t>3</w:t>
             </w:r>
             <w:r>
               <w:rPr>
@@ -396,7 +396,7 @@
               <w:noProof/>
             </w:rPr>
           </w:pPr>
-          <w:hyperlink w:anchor="_Toc137209628" w:history="1">
+          <w:hyperlink w:anchor="_Toc137214804" w:history="1">
             <w:r>
               <w:rPr>
                 <w:rStyle w:val="Hyperlink"/>
@@ -423,7 +423,7 @@
                 <w:noProof/>
                 <w:webHidden/>
               </w:rPr>
-              <w:instrText xml:space="preserve"> PAGEREF _Toc137209628 \h </w:instrText>
+              <w:instrText xml:space="preserve"> PAGEREF _Toc137214804 \h </w:instrText>
             </w:r>
             <w:r>
               <w:rPr>
@@ -443,7 +443,7 @@
                 <w:noProof/>
                 <w:webHidden/>
               </w:rPr>
-              <w:t>2</w:t>
+              <w:t>3</w:t>
             </w:r>
             <w:r>
               <w:rPr>
@@ -466,7 +466,7 @@
               <w:noProof/>
             </w:rPr>
           </w:pPr>
-          <w:hyperlink w:anchor="_Toc137209629" w:history="1">
+          <w:hyperlink w:anchor="_Toc137214805" w:history="1">
             <w:r>
               <w:rPr>
                 <w:rStyle w:val="Hyperlink"/>
@@ -516,7 +516,7 @@
                 <w:noProof/>
                 <w:webHidden/>
               </w:rPr>
-              <w:instrText xml:space="preserve"> PAGEREF _Toc137209629 \h </w:instrText>
+              <w:instrText xml:space="preserve"> PAGEREF _Toc137214805 \h </w:instrText>
             </w:r>
             <w:r>
               <w:rPr>
@@ -536,7 +536,7 @@
                 <w:noProof/>
                 <w:webHidden/>
               </w:rPr>
-              <w:t>2</w:t>
+              <w:t>3</w:t>
             </w:r>
             <w:r>
               <w:rPr>
@@ -559,7 +559,7 @@
               <w:noProof/>
             </w:rPr>
           </w:pPr>
-          <w:hyperlink w:anchor="_Toc137209630" w:history="1">
+          <w:hyperlink w:anchor="_Toc137214806" w:history="1">
             <w:r>
               <w:rPr>
                 <w:rStyle w:val="Hyperlink"/>
@@ -609,7 +609,7 @@
                 <w:noProof/>
                 <w:webHidden/>
               </w:rPr>
-              <w:instrText xml:space="preserve"> PAGEREF _Toc137209630 \h </w:instrText>
+              <w:instrText xml:space="preserve"> PAGEREF _Toc137214806 \h </w:instrText>
             </w:r>
             <w:r>
               <w:rPr>
@@ -629,7 +629,7 @@
                 <w:noProof/>
                 <w:webHidden/>
               </w:rPr>
-              <w:t>2</w:t>
+              <w:t>3</w:t>
             </w:r>
             <w:r>
               <w:rPr>
@@ -652,7 +652,7 @@
               <w:noProof/>
             </w:rPr>
           </w:pPr>
-          <w:hyperlink w:anchor="_Toc137209631" w:history="1">
+          <w:hyperlink w:anchor="_Toc137214807" w:history="1">
             <w:r>
               <w:rPr>
                 <w:rStyle w:val="Hyperlink"/>
@@ -702,7 +702,7 @@
                 <w:noProof/>
                 <w:webHidden/>
               </w:rPr>
-              <w:instrText xml:space="preserve"> PAGEREF _Toc137209631 \h </w:instrText>
+              <w:instrText xml:space="preserve"> PAGEREF _Toc137214807 \h </w:instrText>
             </w:r>
             <w:r>
               <w:rPr>
@@ -722,7 +722,7 @@
                 <w:noProof/>
                 <w:webHidden/>
               </w:rPr>
-              <w:t>2</w:t>
+              <w:t>3</w:t>
             </w:r>
             <w:r>
               <w:rPr>
@@ -745,7 +745,7 @@
               <w:noProof/>
             </w:rPr>
           </w:pPr>
-          <w:hyperlink w:anchor="_Toc137209632" w:history="1">
+          <w:hyperlink w:anchor="_Toc137214808" w:history="1">
             <w:r>
               <w:rPr>
                 <w:rStyle w:val="Hyperlink"/>
@@ -795,7 +795,7 @@
                 <w:noProof/>
                 <w:webHidden/>
               </w:rPr>
-              <w:instrText xml:space="preserve"> PAGEREF _Toc137209632 \h </w:instrText>
+              <w:instrText xml:space="preserve"> PAGEREF _Toc137214808 \h </w:instrText>
             </w:r>
             <w:r>
               <w:rPr>
@@ -815,7 +815,7 @@
                 <w:noProof/>
                 <w:webHidden/>
               </w:rPr>
-              <w:t>2</w:t>
+              <w:t>4</w:t>
             </w:r>
             <w:r>
               <w:rPr>
@@ -838,7 +838,7 @@
               <w:noProof/>
             </w:rPr>
           </w:pPr>
-          <w:hyperlink w:anchor="_Toc137209633" w:history="1">
+          <w:hyperlink w:anchor="_Toc137214809" w:history="1">
             <w:r>
               <w:rPr>
                 <w:rStyle w:val="Hyperlink"/>
@@ -888,7 +888,7 @@
                 <w:noProof/>
                 <w:webHidden/>
               </w:rPr>
-              <w:instrText xml:space="preserve"> PAGEREF _Toc137209633 \h </w:instrText>
+              <w:instrText xml:space="preserve"> PAGEREF _Toc137214809 \h </w:instrText>
             </w:r>
             <w:r>
               <w:rPr>
@@ -908,7 +908,7 @@
                 <w:noProof/>
                 <w:webHidden/>
               </w:rPr>
-              <w:t>3</w:t>
+              <w:t>4</w:t>
             </w:r>
             <w:r>
               <w:rPr>
@@ -931,7 +931,7 @@
               <w:noProof/>
             </w:rPr>
           </w:pPr>
-          <w:hyperlink w:anchor="_Toc137209634" w:history="1">
+          <w:hyperlink w:anchor="_Toc137214810" w:history="1">
             <w:r>
               <w:rPr>
                 <w:rStyle w:val="Hyperlink"/>
@@ -981,7 +981,7 @@
                 <w:noProof/>
                 <w:webHidden/>
               </w:rPr>
-              <w:instrText xml:space="preserve"> PAGEREF _Toc137209634 \h </w:instrText>
+              <w:instrText xml:space="preserve"> PAGEREF _Toc137214810 \h </w:instrText>
             </w:r>
             <w:r>
               <w:rPr>
@@ -1001,7 +1001,7 @@
                 <w:noProof/>
                 <w:webHidden/>
               </w:rPr>
-              <w:t>3</w:t>
+              <w:t>4</w:t>
             </w:r>
             <w:r>
               <w:rPr>
@@ -1023,7 +1023,7 @@
               <w:noProof/>
             </w:rPr>
           </w:pPr>
-          <w:hyperlink w:anchor="_Toc137209635" w:history="1">
+          <w:hyperlink w:anchor="_Toc137214811" w:history="1">
             <w:r>
               <w:rPr>
                 <w:rStyle w:val="Hyperlink"/>
@@ -1050,7 +1050,7 @@
                 <w:noProof/>
                 <w:webHidden/>
               </w:rPr>
-              <w:instrText xml:space="preserve"> PAGEREF _Toc137209635 \h </w:instrText>
+              <w:instrText xml:space="preserve"> PAGEREF _Toc137214811 \h </w:instrText>
             </w:r>
             <w:r>
               <w:rPr>
@@ -1070,7 +1070,7 @@
                 <w:noProof/>
                 <w:webHidden/>
               </w:rPr>
-              <w:t>4</w:t>
+              <w:t>5</w:t>
             </w:r>
             <w:r>
               <w:rPr>
@@ -1092,7 +1092,7 @@
               <w:noProof/>
             </w:rPr>
           </w:pPr>
-          <w:hyperlink w:anchor="_Toc137209636" w:history="1">
+          <w:hyperlink w:anchor="_Toc137214812" w:history="1">
             <w:r>
               <w:rPr>
                 <w:rStyle w:val="Hyperlink"/>
@@ -1119,7 +1119,7 @@
                 <w:noProof/>
                 <w:webHidden/>
               </w:rPr>
-              <w:instrText xml:space="preserve"> PAGEREF _Toc137209636 \h </w:instrText>
+              <w:instrText xml:space="preserve"> PAGEREF _Toc137214812 \h </w:instrText>
             </w:r>
             <w:r>
               <w:rPr>
@@ -1139,7 +1139,7 @@
                 <w:noProof/>
                 <w:webHidden/>
               </w:rPr>
-              <w:t>5</w:t>
+              <w:t>6</w:t>
             </w:r>
             <w:r>
               <w:rPr>
@@ -1161,13 +1161,13 @@
               <w:noProof/>
             </w:rPr>
           </w:pPr>
-          <w:hyperlink w:anchor="_Toc137209637" w:history="1">
+          <w:hyperlink w:anchor="_Toc137214813" w:history="1">
             <w:r>
               <w:rPr>
                 <w:rStyle w:val="Hyperlink"/>
                 <w:noProof/>
               </w:rPr>
-              <w:t>Example Data Inserted for Step 3:</w:t>
+              <w:t>Example Data</w:t>
             </w:r>
             <w:r>
               <w:rPr>
@@ -1188,7 +1188,7 @@
                 <w:noProof/>
                 <w:webHidden/>
               </w:rPr>
-              <w:instrText xml:space="preserve"> PAGEREF _Toc137209637 \h </w:instrText>
+              <w:instrText xml:space="preserve"> PAGEREF _Toc137214813 \h </w:instrText>
             </w:r>
             <w:r>
               <w:rPr>
@@ -1208,7 +1208,7 @@
                 <w:noProof/>
                 <w:webHidden/>
               </w:rPr>
-              <w:t>6</w:t>
+              <w:t>7</w:t>
             </w:r>
             <w:r>
               <w:rPr>
@@ -1230,7 +1230,7 @@
               <w:noProof/>
             </w:rPr>
           </w:pPr>
-          <w:hyperlink w:anchor="_Toc137209638" w:history="1">
+          <w:hyperlink w:anchor="_Toc137214814" w:history="1">
             <w:r>
               <w:rPr>
                 <w:rStyle w:val="Hyperlink"/>
@@ -1257,7 +1257,7 @@
                 <w:noProof/>
                 <w:webHidden/>
               </w:rPr>
-              <w:instrText xml:space="preserve"> PAGEREF _Toc137209638 \h </w:instrText>
+              <w:instrText xml:space="preserve"> PAGEREF _Toc137214814 \h </w:instrText>
             </w:r>
             <w:r>
               <w:rPr>
@@ -1277,7 +1277,7 @@
                 <w:noProof/>
                 <w:webHidden/>
               </w:rPr>
-              <w:t>8</w:t>
+              <w:t>9</w:t>
             </w:r>
             <w:r>
               <w:rPr>
@@ -1312,7 +1312,7 @@
       <w:pPr>
         <w:pStyle w:val="Heading2"/>
       </w:pPr>
-      <w:bookmarkStart w:id="1" w:name="_Toc137209626"/>
+      <w:bookmarkStart w:id="1" w:name="_Toc137214802"/>
       <w:r>
         <w:lastRenderedPageBreak/>
         <w:t>Executive Summary</w:t>
@@ -1321,15 +1321,176 @@
     </w:p>
     <w:p/>
     <w:p>
+      <w:r>
+        <w:t xml:space="preserve">This project started with a hefty </w:t>
+      </w:r>
+      <w:r>
+        <w:t>seven</w:t>
+      </w:r>
+      <w:r>
+        <w:t xml:space="preserve"> entities in the first draft that offered multiple features for would-be users. In this initial model, we had a core three object entities: Readers, Books, and Reading Clubs. The other </w:t>
+      </w:r>
+      <w:r>
+        <w:t xml:space="preserve">four </w:t>
+      </w:r>
+      <w:r>
+        <w:t>entities each offered a “feature” to the user</w:t>
+      </w:r>
+      <w:r>
+        <w:t>s</w:t>
+      </w:r>
+      <w:r>
+        <w:t xml:space="preserve">: a Club Members entity to register for Reading Clubs, a Reading Log to log reading activity, a Read Queue to </w:t>
+      </w:r>
+      <w:r>
+        <w:t xml:space="preserve">order your reading list, and a Recommendation table to provide book recommendations to other users. </w:t>
+      </w:r>
+    </w:p>
+    <w:p>
+      <w:r>
+        <w:t xml:space="preserve">We reanalyzed our approach to this project going into step </w:t>
+      </w:r>
+      <w:r>
+        <w:t>two</w:t>
+      </w:r>
+      <w:r>
+        <w:t xml:space="preserve"> and decided to focus on our core objects with just </w:t>
+      </w:r>
+      <w:r>
+        <w:t>two</w:t>
+      </w:r>
+      <w:r>
+        <w:t xml:space="preserve"> “features” instead of </w:t>
+      </w:r>
+      <w:r>
+        <w:t>four</w:t>
+      </w:r>
+      <w:r>
+        <w:t xml:space="preserve">. This reduced our initial implementation to </w:t>
+      </w:r>
+      <w:r>
+        <w:t>five</w:t>
+      </w:r>
+      <w:r>
+        <w:t xml:space="preserve"> entities. Because of how our Reading Log entity took shape, we also needed to add back a </w:t>
+      </w:r>
+      <w:r>
+        <w:t>sixth</w:t>
+      </w:r>
+      <w:r>
+        <w:t xml:space="preserve"> small</w:t>
+      </w:r>
+      <w:r>
+        <w:t xml:space="preserve"> entity to pass the 3 normal form standards: a category entity for Reading Statuses. Additionally, in step </w:t>
+      </w:r>
+      <w:r>
+        <w:t>two</w:t>
+      </w:r>
+      <w:r>
+        <w:t xml:space="preserve">, we trimmed down attributes on our intersection tables (Club Members and Reading Log) to just the essential data point </w:t>
+      </w:r>
+      <w:r>
+        <w:t xml:space="preserve">and </w:t>
+      </w:r>
+      <w:r>
+        <w:t xml:space="preserve">foreign keys. </w:t>
+      </w:r>
+    </w:p>
+    <w:p>
+      <w:r>
+        <w:t>Initially</w:t>
+      </w:r>
+      <w:r>
+        <w:t>,</w:t>
+      </w:r>
+      <w:r>
+        <w:t xml:space="preserve"> this project did not have a</w:t>
+      </w:r>
+      <w:r>
+        <w:t xml:space="preserve"> high-level ERD, instead it only had a more technical schema. To include the higher-level overview of the project, we reverse engineered from our schema the ERD now included. </w:t>
+      </w:r>
+    </w:p>
+    <w:p>
+      <w:r>
+        <w:t xml:space="preserve">The web implementation steps focused on creating an “administrator’s interface” for managing the database. This included full CRUD operations for all our entities, except for operations which we considered </w:t>
+      </w:r>
+      <w:r>
+        <w:rPr>
+          <w:i/>
+          <w:iCs/>
+        </w:rPr>
+        <w:t>tampering</w:t>
+      </w:r>
+      <w:r>
+        <w:t xml:space="preserve"> with transactional data in our two transaction</w:t>
+      </w:r>
+      <w:r>
+        <w:t xml:space="preserve"> (intersection)</w:t>
+      </w:r>
+      <w:r>
+        <w:t xml:space="preserve"> tables. </w:t>
+      </w:r>
+    </w:p>
+    <w:p>
+      <w:r>
+        <w:t xml:space="preserve">A key part of our web implementation was deciding on technologies we would utilize in addition to the core stack of Node and </w:t>
+      </w:r>
+      <w:r>
+        <w:t xml:space="preserve">MySQL. We decided against using a templating engine such as Handlebars. This way we would be in full control of DOM tree manipulations in our JavaScript. </w:t>
+      </w:r>
+    </w:p>
+    <w:p>
+      <w:r>
+        <w:t xml:space="preserve">Midway through web implementation, we needed to fully flush out how we were handling DELETE scenarios for </w:t>
+      </w:r>
+      <w:proofErr w:type="gramStart"/>
+      <w:r>
+        <w:t>M:N</w:t>
+      </w:r>
+      <w:proofErr w:type="gramEnd"/>
+      <w:r>
+        <w:t xml:space="preserve"> relationships. We added CASCADE constraints to our Club Members intersection </w:t>
+      </w:r>
+      <w:r>
+        <w:t>table and</w:t>
+      </w:r>
+      <w:r>
+        <w:t xml:space="preserve"> SET NULL constraints to the Reading Log intersection table. </w:t>
+      </w:r>
+    </w:p>
+    <w:p>
+      <w:r>
+        <w:t>Our UI was enhanced by integrating the following feedback: adding a secondary navigation bar to allow navigating from entity to entity, loading display tables automatically, and adjusting datatypes for multiple attributes</w:t>
+      </w:r>
+      <w:r>
+        <w:t xml:space="preserve"> that were causing issue when attempting to add or modify data. After seeing other implementations, we incorporated ORDER BY clauses in our SELECT statements to make reviewing data in tables and drop menus easier for users.</w:t>
+      </w:r>
+    </w:p>
+    <w:p>
+      <w:pPr>
+        <w:rPr>
+          <w:rFonts w:asciiTheme="majorHAnsi" w:eastAsiaTheme="majorEastAsia" w:hAnsiTheme="majorHAnsi" w:cstheme="majorBidi"/>
+          <w:color w:val="2F5496" w:themeColor="accent1" w:themeShade="BF"/>
+          <w:sz w:val="26"/>
+          <w:szCs w:val="26"/>
+        </w:rPr>
+      </w:pPr>
+      <w:r>
+        <w:br w:type="page"/>
+      </w:r>
+    </w:p>
+    <w:p>
       <w:pPr>
         <w:pStyle w:val="Heading2"/>
       </w:pPr>
-      <w:bookmarkStart w:id="2" w:name="_Toc137209627"/>
-      <w:r>
+      <w:bookmarkStart w:id="2" w:name="_Toc137214803"/>
+      <w:r>
+        <w:lastRenderedPageBreak/>
         <w:t>Overview</w:t>
       </w:r>
       <w:bookmarkEnd w:id="2"/>
     </w:p>
+    <w:p/>
     <w:p>
       <w:r>
         <w:t>Silicon Shelf</w:t>
@@ -1417,12 +1578,13 @@
       <w:pPr>
         <w:pStyle w:val="Heading2"/>
       </w:pPr>
-      <w:bookmarkStart w:id="3" w:name="_Toc137209628"/>
+      <w:bookmarkStart w:id="3" w:name="_Toc137214804"/>
       <w:r>
         <w:t>Database Outline</w:t>
       </w:r>
       <w:bookmarkEnd w:id="3"/>
     </w:p>
+    <w:p/>
     <w:p>
       <w:pPr>
         <w:pStyle w:val="Heading3"/>
@@ -1434,7 +1596,7 @@
       <w:bookmarkStart w:id="5" w:name="_Toc133841416"/>
       <w:bookmarkStart w:id="6" w:name="_Toc133856065"/>
       <w:bookmarkStart w:id="7" w:name="_Toc132886426"/>
-      <w:bookmarkStart w:id="8" w:name="_Toc137209629"/>
+      <w:bookmarkStart w:id="8" w:name="_Toc137214805"/>
       <w:r>
         <w:rPr>
           <w:rStyle w:val="Heading3Char"/>
@@ -1734,7 +1896,7 @@
       <w:bookmarkStart w:id="10" w:name="_Toc133840522"/>
       <w:bookmarkStart w:id="11" w:name="_Toc133841417"/>
       <w:bookmarkStart w:id="12" w:name="_Toc133856066"/>
-      <w:bookmarkStart w:id="13" w:name="_Toc137209630"/>
+      <w:bookmarkStart w:id="13" w:name="_Toc137214806"/>
       <w:r>
         <w:t>Books</w:t>
       </w:r>
@@ -1949,14 +2111,14 @@
         <w:rPr>
           <w:rFonts w:ascii="Courier New" w:hAnsi="Courier New" w:cs="Courier New"/>
         </w:rPr>
-        <w:t>DATE(</w:t>
+        <w:t>VARCHAR(</w:t>
       </w:r>
       <w:proofErr w:type="gramEnd"/>
       <w:r>
         <w:rPr>
           <w:rFonts w:ascii="Courier New" w:hAnsi="Courier New" w:cs="Courier New"/>
         </w:rPr>
-        <w:t>)</w:t>
+        <w:t>10)</w:t>
       </w:r>
     </w:p>
     <w:p>
@@ -2063,7 +2225,7 @@
       <w:bookmarkStart w:id="15" w:name="_Toc133841418"/>
       <w:bookmarkStart w:id="16" w:name="_Toc133856067"/>
       <w:bookmarkStart w:id="17" w:name="_Toc132886428"/>
-      <w:bookmarkStart w:id="18" w:name="_Toc137209631"/>
+      <w:bookmarkStart w:id="18" w:name="_Toc137214807"/>
       <w:proofErr w:type="spellStart"/>
       <w:r>
         <w:rPr>
@@ -2295,17 +2457,29 @@
     <w:p>
       <w:pPr>
         <w:pStyle w:val="Heading3"/>
+        <w:numPr>
+          <w:ilvl w:val="0"/>
+          <w:numId w:val="0"/>
+        </w:numPr>
+        <w:ind w:left="720" w:hanging="360"/>
+      </w:pPr>
+    </w:p>
+    <w:p/>
+    <w:p>
+      <w:pPr>
+        <w:pStyle w:val="Heading3"/>
       </w:pPr>
       <w:bookmarkStart w:id="19" w:name="_Toc133840524"/>
       <w:bookmarkStart w:id="20" w:name="_Toc133841419"/>
       <w:bookmarkStart w:id="21" w:name="_Toc133856068"/>
       <w:bookmarkStart w:id="22" w:name="_Toc132886429"/>
-      <w:bookmarkStart w:id="23" w:name="_Toc137209632"/>
+      <w:bookmarkStart w:id="23" w:name="_Toc137214808"/>
       <w:proofErr w:type="spellStart"/>
       <w:r>
         <w:rPr>
           <w:rStyle w:val="Heading3Char"/>
         </w:rPr>
+        <w:lastRenderedPageBreak/>
         <w:t>Reading</w:t>
       </w:r>
       <w:r>
@@ -2435,7 +2609,6 @@
         <w:rPr>
           <w:rFonts w:ascii="Courier New" w:hAnsi="Courier New" w:cs="Courier New"/>
         </w:rPr>
-        <w:lastRenderedPageBreak/>
         <w:t>readerID</w:t>
       </w:r>
       <w:proofErr w:type="spellEnd"/>
@@ -2850,7 +3023,7 @@
       <w:bookmarkStart w:id="25" w:name="_Toc133841420"/>
       <w:bookmarkStart w:id="26" w:name="_Toc133856069"/>
       <w:bookmarkStart w:id="27" w:name="_Toc133840525"/>
-      <w:bookmarkStart w:id="28" w:name="_Toc137209633"/>
+      <w:bookmarkStart w:id="28" w:name="_Toc137214809"/>
       <w:proofErr w:type="spellStart"/>
       <w:r>
         <w:rPr>
@@ -3128,7 +3301,7 @@
       <w:bookmarkStart w:id="29" w:name="_Toc133841421"/>
       <w:bookmarkStart w:id="30" w:name="_Toc133856070"/>
       <w:bookmarkStart w:id="31" w:name="_Toc133840526"/>
-      <w:bookmarkStart w:id="32" w:name="_Toc137209634"/>
+      <w:bookmarkStart w:id="32" w:name="_Toc137214810"/>
       <w:proofErr w:type="spellStart"/>
       <w:r>
         <w:rPr>
@@ -3281,7 +3454,7 @@
       <w:pPr>
         <w:pStyle w:val="Heading2"/>
       </w:pPr>
-      <w:bookmarkStart w:id="33" w:name="_Toc137209635"/>
+      <w:bookmarkStart w:id="33" w:name="_Toc137214811"/>
       <w:r>
         <w:lastRenderedPageBreak/>
         <w:t>Entity-Relationship Diagram (ERD)</w:t>
@@ -3366,7 +3539,7 @@
       <w:pPr>
         <w:pStyle w:val="Heading2"/>
       </w:pPr>
-      <w:bookmarkStart w:id="34" w:name="_Toc137209636"/>
+      <w:bookmarkStart w:id="34" w:name="_Toc137214812"/>
       <w:r>
         <w:lastRenderedPageBreak/>
         <w:t>Schema</w:t>
@@ -3392,10 +3565,10 @@
           <w:szCs w:val="26"/>
         </w:rPr>
         <w:drawing>
-          <wp:inline distT="0" distB="0" distL="0" distR="0" wp14:anchorId="43163F24" wp14:editId="1843FE79">
-            <wp:extent cx="5943600" cy="5891530"/>
-            <wp:effectExtent l="0" t="0" r="0" b="0"/>
-            <wp:docPr id="202448378" name="Picture 3" descr="Diagram&#10;&#10;Description automatically generated"/>
+          <wp:inline distT="0" distB="0" distL="0" distR="0" wp14:anchorId="726B59B2" wp14:editId="214A03B3">
+            <wp:extent cx="5934075" cy="5886450"/>
+            <wp:effectExtent l="0" t="0" r="9525" b="0"/>
+            <wp:docPr id="1636267061" name="Picture 1"/>
             <wp:cNvGraphicFramePr>
               <a:graphicFrameLocks xmlns:a="http://schemas.openxmlformats.org/drawingml/2006/main" noChangeAspect="1"/>
             </wp:cNvGraphicFramePr>
@@ -3403,8 +3576,10 @@
               <a:graphicData uri="http://schemas.openxmlformats.org/drawingml/2006/picture">
                 <pic:pic xmlns:pic="http://schemas.openxmlformats.org/drawingml/2006/picture">
                   <pic:nvPicPr>
-                    <pic:cNvPr id="202448378" name="Picture 3" descr="Diagram&#10;&#10;Description automatically generated"/>
-                    <pic:cNvPicPr/>
+                    <pic:cNvPr id="0" name="Picture 1"/>
+                    <pic:cNvPicPr>
+                      <a:picLocks noChangeAspect="1" noChangeArrowheads="1"/>
+                    </pic:cNvPicPr>
                   </pic:nvPicPr>
                   <pic:blipFill>
                     <a:blip r:embed="rId9" cstate="print">
@@ -3414,18 +3589,23 @@
                         </a:ext>
                       </a:extLst>
                     </a:blip>
+                    <a:srcRect/>
                     <a:stretch>
                       <a:fillRect/>
                     </a:stretch>
                   </pic:blipFill>
-                  <pic:spPr>
+                  <pic:spPr bwMode="auto">
                     <a:xfrm>
                       <a:off x="0" y="0"/>
-                      <a:ext cx="5943600" cy="5891530"/>
+                      <a:ext cx="5934075" cy="5886450"/>
                     </a:xfrm>
                     <a:prstGeom prst="rect">
                       <a:avLst/>
                     </a:prstGeom>
+                    <a:noFill/>
+                    <a:ln>
+                      <a:noFill/>
+                    </a:ln>
                   </pic:spPr>
                 </pic:pic>
               </a:graphicData>
@@ -3441,16 +3621,10 @@
       <w:r>
         <w:br w:type="page"/>
       </w:r>
-      <w:bookmarkStart w:id="35" w:name="_Toc137209637"/>
+      <w:bookmarkStart w:id="35" w:name="_Toc137214813"/>
       <w:r>
         <w:lastRenderedPageBreak/>
-        <w:t xml:space="preserve">Example Data Inserted for Step </w:t>
-      </w:r>
-      <w:r>
-        <w:t>3</w:t>
-      </w:r>
-      <w:r>
-        <w:t>:</w:t>
+        <w:t>Example Data</w:t>
       </w:r>
       <w:bookmarkEnd w:id="35"/>
     </w:p>
@@ -3824,7 +3998,23 @@
           <w:sz w:val="16"/>
           <w:szCs w:val="16"/>
         </w:rPr>
-        <w:t>+--------+---------------------------+------------------+------------+</w:t>
+        <w:t>+--------+---------------------------+------------------+-----</w:t>
+      </w:r>
+      <w:r>
+        <w:rPr>
+          <w:rFonts w:ascii="Courier New" w:hAnsi="Courier New" w:cs="Courier New"/>
+          <w:sz w:val="16"/>
+          <w:szCs w:val="16"/>
+        </w:rPr>
+        <w:t>-</w:t>
+      </w:r>
+      <w:r>
+        <w:rPr>
+          <w:rFonts w:ascii="Courier New" w:hAnsi="Courier New" w:cs="Courier New"/>
+          <w:sz w:val="16"/>
+          <w:szCs w:val="16"/>
+        </w:rPr>
+        <w:t>+</w:t>
       </w:r>
     </w:p>
     <w:p>
@@ -3859,75 +4049,155 @@
           <w:sz w:val="16"/>
           <w:szCs w:val="16"/>
         </w:rPr>
-        <w:t xml:space="preserve"> | title                     | author           | year       |</w:t>
-      </w:r>
-    </w:p>
-    <w:p>
-      <w:pPr>
-        <w:rPr>
-          <w:rFonts w:ascii="Courier New" w:hAnsi="Courier New" w:cs="Courier New"/>
-          <w:sz w:val="16"/>
-          <w:szCs w:val="16"/>
-        </w:rPr>
-      </w:pPr>
-      <w:r>
-        <w:rPr>
-          <w:rFonts w:ascii="Courier New" w:hAnsi="Courier New" w:cs="Courier New"/>
-          <w:sz w:val="16"/>
-          <w:szCs w:val="16"/>
-        </w:rPr>
-        <w:t>+--------+---------------------------+------------------+------------+</w:t>
-      </w:r>
-    </w:p>
-    <w:p>
-      <w:pPr>
-        <w:rPr>
-          <w:rFonts w:ascii="Courier New" w:hAnsi="Courier New" w:cs="Courier New"/>
-          <w:sz w:val="16"/>
-          <w:szCs w:val="16"/>
-        </w:rPr>
-      </w:pPr>
-      <w:r>
-        <w:rPr>
-          <w:rFonts w:ascii="Courier New" w:hAnsi="Courier New" w:cs="Courier New"/>
-          <w:sz w:val="16"/>
-          <w:szCs w:val="16"/>
-        </w:rPr>
-        <w:t>|      1 | Leviathan Wakes           | James S.A. Corey | 2011-00-00 |</w:t>
-      </w:r>
-    </w:p>
-    <w:p>
-      <w:pPr>
-        <w:rPr>
-          <w:rFonts w:ascii="Courier New" w:hAnsi="Courier New" w:cs="Courier New"/>
-          <w:sz w:val="16"/>
-          <w:szCs w:val="16"/>
-        </w:rPr>
-      </w:pPr>
-      <w:r>
-        <w:rPr>
-          <w:rFonts w:ascii="Courier New" w:hAnsi="Courier New" w:cs="Courier New"/>
-          <w:sz w:val="16"/>
-          <w:szCs w:val="16"/>
-        </w:rPr>
-        <w:t>|      2 | Gray's Anatomy            | Henry Gray       | 1858-00-00 |</w:t>
-      </w:r>
-    </w:p>
-    <w:p>
-      <w:pPr>
-        <w:rPr>
-          <w:rFonts w:ascii="Courier New" w:hAnsi="Courier New" w:cs="Courier New"/>
-          <w:sz w:val="16"/>
-          <w:szCs w:val="16"/>
-        </w:rPr>
-      </w:pPr>
-      <w:r>
-        <w:rPr>
-          <w:rFonts w:ascii="Courier New" w:hAnsi="Courier New" w:cs="Courier New"/>
-          <w:sz w:val="16"/>
-          <w:szCs w:val="16"/>
-        </w:rPr>
-        <w:t>|      3 | The Bell Jar              | Sylvia Plath     | 1963-00-00 |</w:t>
+        <w:t xml:space="preserve"> | title                     | author           | year</w:t>
+      </w:r>
+      <w:r>
+        <w:rPr>
+          <w:rFonts w:ascii="Courier New" w:hAnsi="Courier New" w:cs="Courier New"/>
+          <w:sz w:val="16"/>
+          <w:szCs w:val="16"/>
+        </w:rPr>
+        <w:t xml:space="preserve"> </w:t>
+      </w:r>
+      <w:r>
+        <w:rPr>
+          <w:rFonts w:ascii="Courier New" w:hAnsi="Courier New" w:cs="Courier New"/>
+          <w:sz w:val="16"/>
+          <w:szCs w:val="16"/>
+        </w:rPr>
+        <w:t>|</w:t>
+      </w:r>
+    </w:p>
+    <w:p>
+      <w:pPr>
+        <w:rPr>
+          <w:rFonts w:ascii="Courier New" w:hAnsi="Courier New" w:cs="Courier New"/>
+          <w:sz w:val="16"/>
+          <w:szCs w:val="16"/>
+        </w:rPr>
+      </w:pPr>
+      <w:r>
+        <w:rPr>
+          <w:rFonts w:ascii="Courier New" w:hAnsi="Courier New" w:cs="Courier New"/>
+          <w:sz w:val="16"/>
+          <w:szCs w:val="16"/>
+        </w:rPr>
+        <w:t>+--------+---------------------------+------------------+-----</w:t>
+      </w:r>
+      <w:r>
+        <w:rPr>
+          <w:rFonts w:ascii="Courier New" w:hAnsi="Courier New" w:cs="Courier New"/>
+          <w:sz w:val="16"/>
+          <w:szCs w:val="16"/>
+        </w:rPr>
+        <w:t>-</w:t>
+      </w:r>
+      <w:r>
+        <w:rPr>
+          <w:rFonts w:ascii="Courier New" w:hAnsi="Courier New" w:cs="Courier New"/>
+          <w:sz w:val="16"/>
+          <w:szCs w:val="16"/>
+        </w:rPr>
+        <w:t>+</w:t>
+      </w:r>
+    </w:p>
+    <w:p>
+      <w:pPr>
+        <w:rPr>
+          <w:rFonts w:ascii="Courier New" w:hAnsi="Courier New" w:cs="Courier New"/>
+          <w:sz w:val="16"/>
+          <w:szCs w:val="16"/>
+        </w:rPr>
+      </w:pPr>
+      <w:r>
+        <w:rPr>
+          <w:rFonts w:ascii="Courier New" w:hAnsi="Courier New" w:cs="Courier New"/>
+          <w:sz w:val="16"/>
+          <w:szCs w:val="16"/>
+        </w:rPr>
+        <w:t>|      1 | Leviathan Wakes           | James S.A. Corey | 2011</w:t>
+      </w:r>
+      <w:r>
+        <w:rPr>
+          <w:rFonts w:ascii="Courier New" w:hAnsi="Courier New" w:cs="Courier New"/>
+          <w:sz w:val="16"/>
+          <w:szCs w:val="16"/>
+        </w:rPr>
+        <w:t xml:space="preserve"> </w:t>
+      </w:r>
+      <w:r>
+        <w:rPr>
+          <w:rFonts w:ascii="Courier New" w:hAnsi="Courier New" w:cs="Courier New"/>
+          <w:sz w:val="16"/>
+          <w:szCs w:val="16"/>
+        </w:rPr>
+        <w:t>|</w:t>
+      </w:r>
+    </w:p>
+    <w:p>
+      <w:pPr>
+        <w:rPr>
+          <w:rFonts w:ascii="Courier New" w:hAnsi="Courier New" w:cs="Courier New"/>
+          <w:sz w:val="16"/>
+          <w:szCs w:val="16"/>
+        </w:rPr>
+      </w:pPr>
+      <w:r>
+        <w:rPr>
+          <w:rFonts w:ascii="Courier New" w:hAnsi="Courier New" w:cs="Courier New"/>
+          <w:sz w:val="16"/>
+          <w:szCs w:val="16"/>
+        </w:rPr>
+        <w:t>|      2 | Gray's Anatomy            | Henry Gray       | 1858</w:t>
+      </w:r>
+      <w:r>
+        <w:rPr>
+          <w:rFonts w:ascii="Courier New" w:hAnsi="Courier New" w:cs="Courier New"/>
+          <w:sz w:val="16"/>
+          <w:szCs w:val="16"/>
+        </w:rPr>
+        <w:t xml:space="preserve"> </w:t>
+      </w:r>
+      <w:r>
+        <w:rPr>
+          <w:rFonts w:ascii="Courier New" w:hAnsi="Courier New" w:cs="Courier New"/>
+          <w:sz w:val="16"/>
+          <w:szCs w:val="16"/>
+        </w:rPr>
+        <w:t>|</w:t>
+      </w:r>
+    </w:p>
+    <w:p>
+      <w:pPr>
+        <w:rPr>
+          <w:rFonts w:ascii="Courier New" w:hAnsi="Courier New" w:cs="Courier New"/>
+          <w:sz w:val="16"/>
+          <w:szCs w:val="16"/>
+        </w:rPr>
+      </w:pPr>
+      <w:r>
+        <w:rPr>
+          <w:rFonts w:ascii="Courier New" w:hAnsi="Courier New" w:cs="Courier New"/>
+          <w:sz w:val="16"/>
+          <w:szCs w:val="16"/>
+        </w:rPr>
+        <w:t>|      3 | The Bell Jar              | Sylvia Plath     | 1963</w:t>
+      </w:r>
+      <w:r>
+        <w:rPr>
+          <w:rFonts w:ascii="Courier New" w:hAnsi="Courier New" w:cs="Courier New"/>
+          <w:sz w:val="16"/>
+          <w:szCs w:val="16"/>
+        </w:rPr>
+        <w:t xml:space="preserve"> </w:t>
+      </w:r>
+      <w:r>
+        <w:rPr>
+          <w:rFonts w:ascii="Courier New" w:hAnsi="Courier New" w:cs="Courier New"/>
+          <w:sz w:val="16"/>
+          <w:szCs w:val="16"/>
+        </w:rPr>
+        <w:t>|</w:t>
       </w:r>
     </w:p>
     <w:p>
@@ -3962,24 +4232,56 @@
           <w:sz w:val="16"/>
           <w:szCs w:val="16"/>
         </w:rPr>
-        <w:t xml:space="preserve">   | 1986-00-00 |</w:t>
-      </w:r>
-    </w:p>
-    <w:p>
-      <w:pPr>
-        <w:rPr>
-          <w:rFonts w:ascii="Courier New" w:hAnsi="Courier New" w:cs="Courier New"/>
-          <w:sz w:val="16"/>
-          <w:szCs w:val="16"/>
-        </w:rPr>
-      </w:pPr>
-      <w:r>
-        <w:rPr>
-          <w:rFonts w:ascii="Courier New" w:hAnsi="Courier New" w:cs="Courier New"/>
-          <w:sz w:val="16"/>
-          <w:szCs w:val="16"/>
-        </w:rPr>
-        <w:t>+--------+---------------------------+------------------+------------+</w:t>
+        <w:t xml:space="preserve">   | 1986</w:t>
+      </w:r>
+      <w:r>
+        <w:rPr>
+          <w:rFonts w:ascii="Courier New" w:hAnsi="Courier New" w:cs="Courier New"/>
+          <w:sz w:val="16"/>
+          <w:szCs w:val="16"/>
+        </w:rPr>
+        <w:t xml:space="preserve"> </w:t>
+      </w:r>
+      <w:r>
+        <w:rPr>
+          <w:rFonts w:ascii="Courier New" w:hAnsi="Courier New" w:cs="Courier New"/>
+          <w:sz w:val="16"/>
+          <w:szCs w:val="16"/>
+        </w:rPr>
+        <w:t>|</w:t>
+      </w:r>
+    </w:p>
+    <w:p>
+      <w:pPr>
+        <w:rPr>
+          <w:rFonts w:ascii="Courier New" w:hAnsi="Courier New" w:cs="Courier New"/>
+          <w:sz w:val="16"/>
+          <w:szCs w:val="16"/>
+        </w:rPr>
+      </w:pPr>
+      <w:r>
+        <w:rPr>
+          <w:rFonts w:ascii="Courier New" w:hAnsi="Courier New" w:cs="Courier New"/>
+          <w:sz w:val="16"/>
+          <w:szCs w:val="16"/>
+        </w:rPr>
+        <w:t>+--------+---------------------------+------------------+-----</w:t>
+      </w:r>
+      <w:r>
+        <w:rPr>
+          <w:rFonts w:ascii="Courier New" w:hAnsi="Courier New" w:cs="Courier New"/>
+          <w:sz w:val="16"/>
+          <w:szCs w:val="16"/>
+        </w:rPr>
+        <w:t>-</w:t>
+      </w:r>
+      <w:r>
+        <w:rPr>
+          <w:rFonts w:ascii="Courier New" w:hAnsi="Courier New" w:cs="Courier New"/>
+          <w:sz w:val="16"/>
+          <w:szCs w:val="16"/>
+        </w:rPr>
+        <w:t>+</w:t>
       </w:r>
     </w:p>
     <w:p>
@@ -5027,7 +5329,7 @@
       <w:pPr>
         <w:pStyle w:val="Heading2"/>
       </w:pPr>
-      <w:bookmarkStart w:id="36" w:name="_Toc137209638"/>
+      <w:bookmarkStart w:id="36" w:name="_Toc137214814"/>
       <w:r>
         <w:lastRenderedPageBreak/>
         <w:t>Screen Captures of UI</w:t>
@@ -5042,6 +5344,9 @@
     </w:p>
     <w:p>
       <w:r>
+        <w:rPr>
+          <w:noProof/>
+        </w:rPr>
         <w:drawing>
           <wp:inline distT="0" distB="0" distL="0" distR="0" wp14:anchorId="7224D466" wp14:editId="458A5861">
             <wp:extent cx="5943600" cy="4666615"/>
@@ -5092,6 +5397,9 @@
     </w:p>
     <w:p>
       <w:r>
+        <w:rPr>
+          <w:noProof/>
+        </w:rPr>
         <w:drawing>
           <wp:inline distT="0" distB="0" distL="0" distR="0" wp14:anchorId="56A1C50B" wp14:editId="75C2BE31">
             <wp:extent cx="5943600" cy="4666615"/>
@@ -5171,6 +5479,9 @@
     </w:p>
     <w:p>
       <w:r>
+        <w:rPr>
+          <w:noProof/>
+        </w:rPr>
         <w:drawing>
           <wp:inline distT="0" distB="0" distL="0" distR="0" wp14:anchorId="72F5094A" wp14:editId="7D3C7110">
             <wp:extent cx="5943600" cy="4666615"/>
@@ -5221,17 +5532,14 @@
       </w:r>
       <w:proofErr w:type="spellEnd"/>
       <w:r>
-        <w:t xml:space="preserve"> entity: CREATE / </w:t>
-      </w:r>
-      <w:r>
-        <w:t xml:space="preserve">RETRIEVE / </w:t>
-      </w:r>
-      <w:r>
-        <w:t>DELETE</w:t>
-      </w:r>
-    </w:p>
-    <w:p>
-      <w:r>
+        <w:t xml:space="preserve"> entity: CREATE / RETRIEVE / DELETE</w:t>
+      </w:r>
+    </w:p>
+    <w:p>
+      <w:r>
+        <w:rPr>
+          <w:noProof/>
+        </w:rPr>
         <w:drawing>
           <wp:inline distT="0" distB="0" distL="0" distR="0" wp14:anchorId="3DD11529" wp14:editId="0733D01E">
             <wp:extent cx="5943600" cy="4666615"/>
@@ -5313,6 +5621,9 @@
     </w:p>
     <w:p>
       <w:r>
+        <w:rPr>
+          <w:noProof/>
+        </w:rPr>
         <w:drawing>
           <wp:inline distT="0" distB="0" distL="0" distR="0" wp14:anchorId="5F12CE65" wp14:editId="6C10A29D">
             <wp:extent cx="5943600" cy="4666615"/>
@@ -5368,6 +5679,9 @@
     </w:p>
     <w:p>
       <w:r>
+        <w:rPr>
+          <w:noProof/>
+        </w:rPr>
         <w:drawing>
           <wp:inline distT="0" distB="0" distL="0" distR="0" wp14:anchorId="1201BC58" wp14:editId="138774E3">
             <wp:extent cx="5943600" cy="4666615"/>
@@ -5423,10 +5737,7 @@
     </w:p>
     <w:p>
       <w:r>
-        <w:t>Readers</w:t>
-      </w:r>
-      <w:r>
-        <w:t xml:space="preserve"> </w:t>
+        <w:t xml:space="preserve">Readers </w:t>
       </w:r>
       <w:proofErr w:type="gramStart"/>
       <w:r>
@@ -5442,10 +5753,7 @@
       </w:r>
       <w:proofErr w:type="gramEnd"/>
       <w:r>
-        <w:t xml:space="preserve"> relationship with </w:t>
-      </w:r>
-      <w:r>
-        <w:t xml:space="preserve">Books through the </w:t>
+        <w:t xml:space="preserve"> relationship with Books through the </w:t>
       </w:r>
       <w:proofErr w:type="spellStart"/>
       <w:r>
@@ -5461,10 +5769,7 @@
       </w:r>
       <w:proofErr w:type="spellEnd"/>
       <w:r>
-        <w:t xml:space="preserve"> </w:t>
-      </w:r>
-      <w:r>
-        <w:t xml:space="preserve"> through the </w:t>
+        <w:t xml:space="preserve">  through the </w:t>
       </w:r>
       <w:proofErr w:type="spellStart"/>
       <w:r>
@@ -5477,6 +5782,9 @@
     </w:p>
     <w:p>
       <w:r>
+        <w:rPr>
+          <w:noProof/>
+        </w:rPr>
         <w:drawing>
           <wp:inline distT="0" distB="0" distL="0" distR="0" wp14:anchorId="5E4F9556" wp14:editId="4876566F">
             <wp:extent cx="5943600" cy="4846320"/>
@@ -5532,6 +5840,9 @@
     </w:p>
     <w:p>
       <w:r>
+        <w:rPr>
+          <w:noProof/>
+        </w:rPr>
         <w:drawing>
           <wp:inline distT="0" distB="0" distL="0" distR="0" wp14:anchorId="7AAE96A9" wp14:editId="235B6C12">
             <wp:extent cx="5943600" cy="4846320"/>
